--- a/CollisionSys/documentation/terv.docx
+++ b/CollisionSys/documentation/terv.docx
@@ -740,6 +740,9 @@
         <w:t>Terv</w:t>
       </w:r>
       <w:r>
+        <w:rPr>
+          <w:noProof/>
+        </w:rPr>
         <w:drawing>
           <wp:inline distT="0" distB="0" distL="0" distR="0" wp14:anchorId="2C50FE0A" wp14:editId="66C4EF86">
             <wp:extent cx="5760720" cy="4801870"/>
@@ -841,6 +844,35 @@
       </w:pPr>
       <w:r>
         <w:t>is_contact: bool</w:t>
+      </w:r>
+    </w:p>
+    <w:p>
+      <w:r>
+        <w:t>Az algoritmus a checkOverlap() eljárás meghívásával futtatható, és a végeredmény az is_contact változóból olvasható ki:</w:t>
+      </w:r>
+    </w:p>
+    <w:p>
+      <w:pPr>
+        <w:pStyle w:val="Listaszerbekezds"/>
+        <w:numPr>
+          <w:ilvl w:val="0"/>
+          <w:numId w:val="4"/>
+        </w:numPr>
+      </w:pPr>
+      <w:r>
+        <w:t>true: s1 és s2 síkidomok érintkeznek</w:t>
+      </w:r>
+    </w:p>
+    <w:p>
+      <w:pPr>
+        <w:pStyle w:val="Listaszerbekezds"/>
+        <w:numPr>
+          <w:ilvl w:val="0"/>
+          <w:numId w:val="4"/>
+        </w:numPr>
+      </w:pPr>
+      <w:r>
+        <w:t>false: s1 és s2 síkidomok nem érintkeznek</w:t>
       </w:r>
     </w:p>
     <w:p>
@@ -1673,6 +1705,119 @@
       </w:rPr>
     </w:lvl>
   </w:abstractNum>
+  <w:abstractNum w:abstractNumId="3" w15:restartNumberingAfterBreak="0">
+    <w:nsid w:val="6FC9357A"/>
+    <w:multiLevelType w:val="hybridMultilevel"/>
+    <w:tmpl w:val="AD88EF1A"/>
+    <w:lvl w:ilvl="0" w:tplc="08090001">
+      <w:start w:val="1"/>
+      <w:numFmt w:val="bullet"/>
+      <w:lvlText w:val=""/>
+      <w:lvlJc w:val="left"/>
+      <w:pPr>
+        <w:ind w:left="720" w:hanging="360"/>
+      </w:pPr>
+      <w:rPr>
+        <w:rFonts w:ascii="Symbol" w:hAnsi="Symbol" w:hint="default"/>
+      </w:rPr>
+    </w:lvl>
+    <w:lvl w:ilvl="1" w:tplc="08090003" w:tentative="1">
+      <w:start w:val="1"/>
+      <w:numFmt w:val="bullet"/>
+      <w:lvlText w:val="o"/>
+      <w:lvlJc w:val="left"/>
+      <w:pPr>
+        <w:ind w:left="1440" w:hanging="360"/>
+      </w:pPr>
+      <w:rPr>
+        <w:rFonts w:ascii="Courier New" w:hAnsi="Courier New" w:cs="Courier New" w:hint="default"/>
+      </w:rPr>
+    </w:lvl>
+    <w:lvl w:ilvl="2" w:tplc="08090005" w:tentative="1">
+      <w:start w:val="1"/>
+      <w:numFmt w:val="bullet"/>
+      <w:lvlText w:val=""/>
+      <w:lvlJc w:val="left"/>
+      <w:pPr>
+        <w:ind w:left="2160" w:hanging="360"/>
+      </w:pPr>
+      <w:rPr>
+        <w:rFonts w:ascii="Wingdings" w:hAnsi="Wingdings" w:hint="default"/>
+      </w:rPr>
+    </w:lvl>
+    <w:lvl w:ilvl="3" w:tplc="08090001" w:tentative="1">
+      <w:start w:val="1"/>
+      <w:numFmt w:val="bullet"/>
+      <w:lvlText w:val=""/>
+      <w:lvlJc w:val="left"/>
+      <w:pPr>
+        <w:ind w:left="2880" w:hanging="360"/>
+      </w:pPr>
+      <w:rPr>
+        <w:rFonts w:ascii="Symbol" w:hAnsi="Symbol" w:hint="default"/>
+      </w:rPr>
+    </w:lvl>
+    <w:lvl w:ilvl="4" w:tplc="08090003" w:tentative="1">
+      <w:start w:val="1"/>
+      <w:numFmt w:val="bullet"/>
+      <w:lvlText w:val="o"/>
+      <w:lvlJc w:val="left"/>
+      <w:pPr>
+        <w:ind w:left="3600" w:hanging="360"/>
+      </w:pPr>
+      <w:rPr>
+        <w:rFonts w:ascii="Courier New" w:hAnsi="Courier New" w:cs="Courier New" w:hint="default"/>
+      </w:rPr>
+    </w:lvl>
+    <w:lvl w:ilvl="5" w:tplc="08090005" w:tentative="1">
+      <w:start w:val="1"/>
+      <w:numFmt w:val="bullet"/>
+      <w:lvlText w:val=""/>
+      <w:lvlJc w:val="left"/>
+      <w:pPr>
+        <w:ind w:left="4320" w:hanging="360"/>
+      </w:pPr>
+      <w:rPr>
+        <w:rFonts w:ascii="Wingdings" w:hAnsi="Wingdings" w:hint="default"/>
+      </w:rPr>
+    </w:lvl>
+    <w:lvl w:ilvl="6" w:tplc="08090001" w:tentative="1">
+      <w:start w:val="1"/>
+      <w:numFmt w:val="bullet"/>
+      <w:lvlText w:val=""/>
+      <w:lvlJc w:val="left"/>
+      <w:pPr>
+        <w:ind w:left="5040" w:hanging="360"/>
+      </w:pPr>
+      <w:rPr>
+        <w:rFonts w:ascii="Symbol" w:hAnsi="Symbol" w:hint="default"/>
+      </w:rPr>
+    </w:lvl>
+    <w:lvl w:ilvl="7" w:tplc="08090003" w:tentative="1">
+      <w:start w:val="1"/>
+      <w:numFmt w:val="bullet"/>
+      <w:lvlText w:val="o"/>
+      <w:lvlJc w:val="left"/>
+      <w:pPr>
+        <w:ind w:left="5760" w:hanging="360"/>
+      </w:pPr>
+      <w:rPr>
+        <w:rFonts w:ascii="Courier New" w:hAnsi="Courier New" w:cs="Courier New" w:hint="default"/>
+      </w:rPr>
+    </w:lvl>
+    <w:lvl w:ilvl="8" w:tplc="08090005" w:tentative="1">
+      <w:start w:val="1"/>
+      <w:numFmt w:val="bullet"/>
+      <w:lvlText w:val=""/>
+      <w:lvlJc w:val="left"/>
+      <w:pPr>
+        <w:ind w:left="6480" w:hanging="360"/>
+      </w:pPr>
+      <w:rPr>
+        <w:rFonts w:ascii="Wingdings" w:hAnsi="Wingdings" w:hint="default"/>
+      </w:rPr>
+    </w:lvl>
+  </w:abstractNum>
   <w:num w:numId="1">
     <w:abstractNumId w:val="0"/>
   </w:num>
@@ -1681,6 +1826,9 @@
   </w:num>
   <w:num w:numId="3">
     <w:abstractNumId w:val="2"/>
+  </w:num>
+  <w:num w:numId="4">
+    <w:abstractNumId w:val="3"/>
   </w:num>
 </w:numbering>
 </file>
